--- a/Documentacao/PropostaSIColetaLixo.docx
+++ b/Documentacao/PropostaSIColetaLixo.docx
@@ -49,7 +49,58 @@
         <w:t xml:space="preserve"> para mantermos o projeto de acordo com o cliente.</w:t>
       </w:r>
     </w:p>
-    <w:p/>
+    <w:p>
+      <w:pPr>
+        <w:rPr>
+          <w:b/>
+          <w:bCs/>
+          <w:sz w:val="32"/>
+          <w:szCs w:val="32"/>
+        </w:rPr>
+      </w:pPr>
+      <w:r>
+        <w:rPr>
+          <w:b/>
+          <w:bCs/>
+          <w:sz w:val="32"/>
+          <w:szCs w:val="32"/>
+        </w:rPr>
+        <w:t>Scrum:</w:t>
+      </w:r>
+    </w:p>
+    <w:p>
+      <w:r>
+        <w:t xml:space="preserve">Eu decidi usar </w:t>
+      </w:r>
+      <w:proofErr w:type="spellStart"/>
+      <w:r>
+        <w:t>scrum</w:t>
+      </w:r>
+      <w:proofErr w:type="spellEnd"/>
+      <w:r>
+        <w:t xml:space="preserve"> no meu projeto por ser um dos métodos de framework mais ágeis no mercado onde ele visa sempre a eficiência do projeto e a coerência com o que o dono do negocio quer, no método </w:t>
+      </w:r>
+      <w:proofErr w:type="spellStart"/>
+      <w:r>
+        <w:t>scrum</w:t>
+      </w:r>
+      <w:proofErr w:type="spellEnd"/>
+      <w:r>
+        <w:t xml:space="preserve"> estamos de contato direto com o dono do </w:t>
+      </w:r>
+      <w:r>
+        <w:t>negócio</w:t>
+      </w:r>
+      <w:r>
+        <w:t xml:space="preserve"> assim decidindo as prioridades do projeto</w:t>
+      </w:r>
+      <w:r>
+        <w:t xml:space="preserve"> e a ordem do que será desenvolvido primeiro</w:t>
+      </w:r>
+      <w:r>
+        <w:t xml:space="preserve"> juntamente a quem vai usa-lo garantindo assim um numero de falhas muito baixo.</w:t>
+      </w:r>
+    </w:p>
     <w:sectPr>
       <w:pgSz w:w="11906" w:h="16838"/>
       <w:pgMar w:top="1417" w:right="1701" w:bottom="1417" w:left="1701" w:header="708" w:footer="708" w:gutter="0"/>

--- a/Documentacao/PropostaSIColetaLixo.docx
+++ b/Documentacao/PropostaSIColetaLixo.docx
@@ -100,6 +100,202 @@
       <w:r>
         <w:t xml:space="preserve"> juntamente a quem vai usa-lo garantindo assim um numero de falhas muito baixo.</w:t>
       </w:r>
+    </w:p>
+    <w:p>
+      <w:pPr>
+        <w:rPr>
+          <w:b/>
+          <w:bCs/>
+          <w:sz w:val="32"/>
+          <w:szCs w:val="32"/>
+        </w:rPr>
+      </w:pPr>
+      <w:r>
+        <w:rPr>
+          <w:b/>
+          <w:bCs/>
+          <w:sz w:val="32"/>
+          <w:szCs w:val="32"/>
+        </w:rPr>
+        <w:t>Equipe do projeto:</w:t>
+      </w:r>
+    </w:p>
+    <w:p>
+      <w:r>
+        <w:t xml:space="preserve">Como foi decidido usar o método de </w:t>
+      </w:r>
+      <w:proofErr w:type="spellStart"/>
+      <w:r>
+        <w:t>scrum</w:t>
+      </w:r>
+      <w:proofErr w:type="spellEnd"/>
+      <w:r>
+        <w:t xml:space="preserve"> a equipe ficara definida em 3 partes que são basicamente:</w:t>
+      </w:r>
+    </w:p>
+    <w:p>
+      <w:pPr>
+        <w:rPr>
+          <w:rFonts w:cstheme="minorHAnsi"/>
+          <w:color w:val="000000" w:themeColor="text1"/>
+          <w:shd w:val="clear" w:color="auto" w:fill="FFFFFF"/>
+        </w:rPr>
+      </w:pPr>
+      <w:hyperlink r:id="rId4" w:tgtFrame="_blank" w:history="1">
+        <w:proofErr w:type="spellStart"/>
+        <w:r>
+          <w:rPr>
+            <w:rStyle w:val="Hyperlink"/>
+            <w:rFonts w:cstheme="minorHAnsi"/>
+            <w:color w:val="000000" w:themeColor="text1"/>
+          </w:rPr>
+          <w:t>Product</w:t>
+        </w:r>
+        <w:proofErr w:type="spellEnd"/>
+        <w:r>
+          <w:rPr>
+            <w:rStyle w:val="Hyperlink"/>
+            <w:rFonts w:cstheme="minorHAnsi"/>
+            <w:color w:val="000000" w:themeColor="text1"/>
+          </w:rPr>
+          <w:t xml:space="preserve"> </w:t>
+        </w:r>
+        <w:proofErr w:type="spellStart"/>
+        <w:r>
+          <w:rPr>
+            <w:rStyle w:val="Hyperlink"/>
+            <w:rFonts w:cstheme="minorHAnsi"/>
+            <w:color w:val="000000" w:themeColor="text1"/>
+          </w:rPr>
+          <w:t>Owner</w:t>
+        </w:r>
+        <w:proofErr w:type="spellEnd"/>
+      </w:hyperlink>
+      <w:r>
+        <w:rPr>
+          <w:rFonts w:cstheme="minorHAnsi"/>
+          <w:color w:val="000000" w:themeColor="text1"/>
+        </w:rPr>
+        <w:t>:</w:t>
+      </w:r>
+      <w:r>
+        <w:rPr>
+          <w:rFonts w:cstheme="minorHAnsi"/>
+          <w:color w:val="000000" w:themeColor="text1"/>
+          <w:shd w:val="clear" w:color="auto" w:fill="FFFFFF"/>
+        </w:rPr>
+        <w:t xml:space="preserve"> é o ponto central com poderes de liderança sobre o produto. Ele é o único responsável por decidir quais recursos e funcionalidades serão construídos e qual a ordem que devem ser feitos.</w:t>
+      </w:r>
+    </w:p>
+    <w:p>
+      <w:pPr>
+        <w:rPr>
+          <w:rFonts w:cstheme="minorHAnsi"/>
+          <w:color w:val="000000" w:themeColor="text1"/>
+          <w:shd w:val="clear" w:color="auto" w:fill="FFFFFF"/>
+        </w:rPr>
+      </w:pPr>
+      <w:r>
+        <w:rPr>
+          <w:rFonts w:cstheme="minorHAnsi"/>
+          <w:color w:val="000000" w:themeColor="text1"/>
+          <w:shd w:val="clear" w:color="auto" w:fill="FFFFFF"/>
+        </w:rPr>
+        <w:t xml:space="preserve">O </w:t>
+      </w:r>
+      <w:hyperlink r:id="rId5" w:tgtFrame="_blank" w:history="1">
+        <w:proofErr w:type="spellStart"/>
+        <w:r>
+          <w:rPr>
+            <w:rStyle w:val="Hyperlink"/>
+            <w:rFonts w:cstheme="minorHAnsi"/>
+            <w:color w:val="000000" w:themeColor="text1"/>
+          </w:rPr>
+          <w:t>ScrumMaster</w:t>
+        </w:r>
+        <w:proofErr w:type="spellEnd"/>
+      </w:hyperlink>
+      <w:r>
+        <w:rPr>
+          <w:rFonts w:cstheme="minorHAnsi"/>
+          <w:color w:val="000000" w:themeColor="text1"/>
+        </w:rPr>
+        <w:t>:</w:t>
+      </w:r>
+      <w:r>
+        <w:rPr>
+          <w:rFonts w:cstheme="minorHAnsi"/>
+          <w:color w:val="000000" w:themeColor="text1"/>
+          <w:shd w:val="clear" w:color="auto" w:fill="FFFFFF"/>
+        </w:rPr>
+        <w:t xml:space="preserve"> é responsável por ajudar a todos os envolvidos a entender e abraçar os valores, princípios e práticas do Scrum.</w:t>
+      </w:r>
+    </w:p>
+    <w:p>
+      <w:pPr>
+        <w:rPr>
+          <w:rFonts w:cstheme="minorHAnsi"/>
+          <w:color w:val="000000" w:themeColor="text1"/>
+          <w:shd w:val="clear" w:color="auto" w:fill="FFFFFF"/>
+        </w:rPr>
+      </w:pPr>
+      <w:hyperlink r:id="rId6" w:tgtFrame="_blank" w:history="1">
+        <w:r>
+          <w:rPr>
+            <w:rStyle w:val="Hyperlink"/>
+            <w:rFonts w:cstheme="minorHAnsi"/>
+            <w:color w:val="000000" w:themeColor="text1"/>
+            <w:u w:val="none"/>
+          </w:rPr>
+          <w:t>Time de Desenvolvimento</w:t>
+        </w:r>
+      </w:hyperlink>
+      <w:r>
+        <w:rPr>
+          <w:rFonts w:cstheme="minorHAnsi"/>
+          <w:color w:val="000000" w:themeColor="text1"/>
+        </w:rPr>
+        <w:t xml:space="preserve">: </w:t>
+      </w:r>
+      <w:r>
+        <w:rPr>
+          <w:rFonts w:cstheme="minorHAnsi"/>
+          <w:color w:val="000000" w:themeColor="text1"/>
+          <w:shd w:val="clear" w:color="auto" w:fill="FFFFFF"/>
+        </w:rPr>
+        <w:t xml:space="preserve">E dado o nome de </w:t>
+      </w:r>
+      <w:hyperlink r:id="rId7" w:tgtFrame="_blank" w:history="1">
+        <w:r>
+          <w:rPr>
+            <w:rStyle w:val="Hyperlink"/>
+            <w:rFonts w:cstheme="minorHAnsi"/>
+            <w:color w:val="000000" w:themeColor="text1"/>
+            <w:u w:val="none"/>
+          </w:rPr>
+          <w:t>Time de Desenvolvimento</w:t>
+        </w:r>
+      </w:hyperlink>
+      <w:r>
+        <w:rPr>
+          <w:rFonts w:cstheme="minorHAnsi"/>
+          <w:color w:val="000000" w:themeColor="text1"/>
+          <w:shd w:val="clear" w:color="auto" w:fill="FFFFFF"/>
+        </w:rPr>
+        <w:t xml:space="preserve"> para todas as pessoas que fazem parte da equipe que realmente executa o trabalho. Normalmente é uma equipe multidisciplinar, responsável por entregar algo pronto e funcionando ao final de cada Sprint.</w:t>
+      </w:r>
+    </w:p>
+    <w:p>
+      <w:pPr>
+        <w:rPr>
+          <w:rFonts w:cstheme="minorHAnsi"/>
+          <w:b/>
+          <w:bCs/>
+          <w:color w:val="000000" w:themeColor="text1"/>
+          <w:sz w:val="32"/>
+          <w:szCs w:val="32"/>
+        </w:rPr>
+      </w:pPr>
     </w:p>
     <w:sectPr>
       <w:pgSz w:w="11906" w:h="16838"/>
@@ -534,6 +730,18 @@
     <w:semiHidden/>
     <w:unhideWhenUsed/>
   </w:style>
+  <w:style w:type="character" w:styleId="Hyperlink">
+    <w:name w:val="Hyperlink"/>
+    <w:basedOn w:val="Fontepargpadro"/>
+    <w:uiPriority w:val="99"/>
+    <w:semiHidden/>
+    <w:unhideWhenUsed/>
+    <w:rsid w:val="00322643"/>
+    <w:rPr>
+      <w:color w:val="0000FF"/>
+      <w:u w:val="single"/>
+    </w:rPr>
+  </w:style>
 </w:styles>
 </file>
 

--- a/Documentacao/PropostaSIColetaLixo.docx
+++ b/Documentacao/PropostaSIColetaLixo.docx
@@ -289,13 +289,72 @@
       <w:pPr>
         <w:rPr>
           <w:rFonts w:cstheme="minorHAnsi"/>
+          <w:color w:val="000000" w:themeColor="text1"/>
+          <w:shd w:val="clear" w:color="auto" w:fill="FFFFFF"/>
+        </w:rPr>
+      </w:pPr>
+      <w:r>
+        <w:rPr>
+          <w:rFonts w:cstheme="minorHAnsi"/>
           <w:b/>
           <w:bCs/>
           <w:color w:val="000000" w:themeColor="text1"/>
           <w:sz w:val="32"/>
           <w:szCs w:val="32"/>
+          <w:shd w:val="clear" w:color="auto" w:fill="FFFFFF"/>
+        </w:rPr>
+        <w:t>Brainstorm:</w:t>
+      </w:r>
+    </w:p>
+    <w:p>
+      <w:pPr>
+        <w:rPr>
+          <w:rFonts w:cstheme="minorHAnsi"/>
+          <w:color w:val="000000" w:themeColor="text1"/>
+          <w:shd w:val="clear" w:color="auto" w:fill="FCFCFC"/>
         </w:rPr>
       </w:pPr>
+      <w:r>
+        <w:rPr>
+          <w:rFonts w:cstheme="minorHAnsi"/>
+          <w:color w:val="000000" w:themeColor="text1"/>
+          <w:shd w:val="clear" w:color="auto" w:fill="FCFCFC"/>
+        </w:rPr>
+        <w:t>As chamadas “lixeiras inteligentes” possuem reconhecimento facial. Ao identificar o rosto da pessoa, ela abre automaticamente e até registra se o descarte foi feito da maneira correta</w:t>
+      </w:r>
+      <w:r>
+        <w:rPr>
+          <w:rFonts w:cstheme="minorHAnsi"/>
+          <w:color w:val="000000" w:themeColor="text1"/>
+          <w:shd w:val="clear" w:color="auto" w:fill="FCFCFC"/>
+        </w:rPr>
+        <w:t>.</w:t>
+      </w:r>
+    </w:p>
+    <w:p>
+      <w:pPr>
+        <w:rPr>
+          <w:rFonts w:cstheme="minorHAnsi"/>
+          <w:color w:val="000000" w:themeColor="text1"/>
+          <w:shd w:val="clear" w:color="auto" w:fill="FCFCFC"/>
+        </w:rPr>
+      </w:pPr>
+    </w:p>
+    <w:p>
+      <w:pPr>
+        <w:rPr>
+          <w:rFonts w:cstheme="minorHAnsi"/>
+          <w:color w:val="000000" w:themeColor="text1"/>
+          <w:u w:val="single"/>
+        </w:rPr>
+      </w:pPr>
+      <w:r>
+        <w:rPr>
+          <w:rFonts w:cstheme="minorHAnsi"/>
+          <w:color w:val="000000" w:themeColor="text1"/>
+        </w:rPr>
+        <w:t>http://www.revolucaobandnewsfm.com.br/2020/01/27/a-coleta-de-lixo-inovadora-na-china/</w:t>
+      </w:r>
     </w:p>
     <w:sectPr>
       <w:pgSz w:w="11906" w:h="16838"/>
